--- a/modelli/SC_SCIA, rinnovo SCIA/SC95_CES_SUAP.docx
+++ b/modelli/SC_SCIA, rinnovo SCIA/SC95_CES_SUAP.docx
@@ -1441,13 +1441,7 @@
         <w:rPr>
           <w:lang w:val="it-IT"/>
         </w:rPr>
-        <w:t xml:space="preserve">, questo Comando ha accertato </w:t>
-      </w:r>
-      <w:r>
-        <w:rPr>
-          <w:lang w:val="it-IT"/>
-        </w:rPr>
-        <w:t>quanto segue:</w:t>
+        <w:t>, questo Comando ha accertato quanto segue:</w:t>
       </w:r>
     </w:p>
     <w:p>
@@ -1498,35 +1492,7 @@
           <w:rStyle w:val="DamodificareEG"/>
           <w:lang w:val="it-IT"/>
         </w:rPr>
-        <w:t xml:space="preserve"> </w:t>
-      </w:r>
-      <w:r>
-        <w:rPr>
-          <w:rStyle w:val="DamodificareEG"/>
-          <w:lang w:val="it-IT"/>
-        </w:rPr>
-        <w:t xml:space="preserve">è </w:t>
-      </w:r>
-      <w:r>
-        <w:rPr>
-          <w:rStyle w:val="DamodificareEG"/>
-          <w:lang w:val="it-IT"/>
-        </w:rPr>
-        <w:t xml:space="preserve">cessato l’esercizio </w:t>
-      </w:r>
-      <w:r>
-        <w:rPr>
-          <w:rStyle w:val="DamodificareEG"/>
-          <w:lang w:val="it-IT"/>
-        </w:rPr>
-        <w:t>delle attività soggette al controllo dei Vigili del fuoco</w:t>
-      </w:r>
-      <w:r>
-        <w:rPr>
-          <w:rStyle w:val="DamodificareEG"/>
-          <w:lang w:val="it-IT"/>
-        </w:rPr>
-        <w:t>;</w:t>
+        <w:t xml:space="preserve"> è cessato l’esercizio delle attività soggette al controllo dei Vigili del fuoco;</w:t>
       </w:r>
     </w:p>
     <w:p>
@@ -1576,26 +1542,16 @@
         </w:rPr>
         <w:fldChar w:fldCharType="end"/>
       </w:r>
+      <w:bookmarkStart w:id="4" w:name="Bookmark_Copy_2_Copy_1"/>
+      <w:bookmarkStart w:id="5" w:name="Bookmark_Copy_2"/>
+      <w:bookmarkEnd w:id="4"/>
+      <w:bookmarkEnd w:id="5"/>
       <w:r>
         <w:rPr>
           <w:rStyle w:val="DamodificareEG"/>
           <w:lang w:val="it-IT"/>
         </w:rPr>
-        <w:t xml:space="preserve"> </w:t>
-      </w:r>
-      <w:r>
-        <w:rPr>
-          <w:rStyle w:val="DamodificareEG"/>
-          <w:lang w:val="it-IT"/>
-        </w:rPr>
-        <w:t xml:space="preserve">[altro, specificare] </w:t>
-      </w:r>
-      <w:r>
-        <w:rPr>
-          <w:rStyle w:val="DamodificareEG"/>
-          <w:lang w:val="it-IT"/>
-        </w:rPr>
-        <w:t>…</w:t>
+        <w:t xml:space="preserve"> [altro, specificare] …</w:t>
       </w:r>
     </w:p>
     <w:p>
@@ -1621,28 +1577,7 @@
         <w:rPr>
           <w:lang w:val="it-IT"/>
         </w:rPr>
-        <w:t xml:space="preserve"> ciò, eventuali segnalazioni certificate di inizio attività ai fini antincendio presentate a questo Comando per le suddette attività soggette sono ritenute inefficaci.</w:t>
-      </w:r>
-    </w:p>
-    <w:p>
-      <w:pPr>
-        <w:pStyle w:val="BodyText"/>
-        <w:bidi w:val="0"/>
-        <w:rPr>
-          <w:lang w:val="it-IT"/>
-        </w:rPr>
-      </w:pPr>
-      <w:r>
-        <w:rPr>
-          <w:lang w:val="it-IT"/>
-        </w:rPr>
-        <w:t>Inoltre questo Comando provvede ad archiviare la pratica</w:t>
-      </w:r>
-      <w:r>
-        <w:rPr>
-          <w:lang w:val="it-IT"/>
-        </w:rPr>
-        <w:t>.</w:t>
+        <w:t xml:space="preserve"> ciò, eventuali segnalazioni certificate di inizio attività ai fini antincendio presentate a questo Comando per le suddette attività soggette sono dichiarate inefficaci.</w:t>
       </w:r>
     </w:p>
     <w:p>
@@ -1866,7 +1801,9 @@
       </w:r>
     </w:p>
     <w:sectPr>
-      <w:footerReference w:type="default" r:id="rId3"/>
+      <w:footerReference w:type="even" r:id="rId3"/>
+      <w:footerReference w:type="default" r:id="rId4"/>
+      <w:footerReference w:type="first" r:id="rId5"/>
       <w:type w:val="nextPage"/>
       <w:pgSz w:w="11906" w:h="16838"/>
       <w:pgMar w:left="1134" w:right="1134" w:gutter="0" w:header="0" w:top="1134" w:footer="1134" w:bottom="1693"/>
@@ -1880,6 +1817,105 @@
 </file>
 
 <file path=word/footer1.xml><?xml version="1.0" encoding="utf-8"?>
+<w:ftr xmlns:o="urn:schemas-microsoft-com:office:office" xmlns:r="http://schemas.openxmlformats.org/officeDocument/2006/relationships" xmlns:v="urn:schemas-microsoft-com:vml" xmlns:w="http://schemas.openxmlformats.org/wordprocessingml/2006/main" xmlns:w10="urn:schemas-microsoft-com:office:word" xmlns:wp="http://schemas.openxmlformats.org/drawingml/2006/wordprocessingDrawing" xmlns:wps="http://schemas.microsoft.com/office/word/2010/wordprocessingShape" xmlns:wpg="http://schemas.microsoft.com/office/word/2010/wordprocessingGroup" xmlns:mc="http://schemas.openxmlformats.org/markup-compatibility/2006" xmlns:wp14="http://schemas.microsoft.com/office/word/2010/wordprocessingDrawing" xmlns:w14="http://schemas.microsoft.com/office/word/2010/wordml" xmlns:w15="http://schemas.microsoft.com/office/word/2012/wordml" mc:Ignorable="w14 wp14 w15">
+  <w:p>
+    <w:pPr>
+      <w:pStyle w:val="Footer"/>
+      <w:rPr/>
+    </w:pPr>
+    <w:r>
+      <w:rPr/>
+    </w:r>
+  </w:p>
+</w:ftr>
+</file>
+
+<file path=word/footer2.xml><?xml version="1.0" encoding="utf-8"?>
+<w:ftr xmlns:o="urn:schemas-microsoft-com:office:office" xmlns:r="http://schemas.openxmlformats.org/officeDocument/2006/relationships" xmlns:v="urn:schemas-microsoft-com:vml" xmlns:w="http://schemas.openxmlformats.org/wordprocessingml/2006/main" xmlns:w10="urn:schemas-microsoft-com:office:word" xmlns:wp="http://schemas.openxmlformats.org/drawingml/2006/wordprocessingDrawing" xmlns:wps="http://schemas.microsoft.com/office/word/2010/wordprocessingShape" xmlns:wpg="http://schemas.microsoft.com/office/word/2010/wordprocessingGroup" xmlns:mc="http://schemas.openxmlformats.org/markup-compatibility/2006" xmlns:wp14="http://schemas.microsoft.com/office/word/2010/wordprocessingDrawing" xmlns:w14="http://schemas.microsoft.com/office/word/2010/wordml" xmlns:w15="http://schemas.microsoft.com/office/word/2012/wordml" mc:Ignorable="w14 wp14 w15">
+  <w:p>
+    <w:pPr>
+      <w:pStyle w:val="Footer"/>
+      <w:rPr/>
+    </w:pPr>
+    <w:r>
+      <w:rPr/>
+      <w:t xml:space="preserve">Pagina </w:t>
+    </w:r>
+    <w:r>
+      <w:rPr/>
+      <w:fldChar w:fldCharType="begin"/>
+    </w:r>
+    <w:r>
+      <w:rPr/>
+      <w:instrText xml:space="preserve"> PAGE </w:instrText>
+    </w:r>
+    <w:r>
+      <w:rPr/>
+      <w:fldChar w:fldCharType="separate"/>
+    </w:r>
+    <w:r>
+      <w:rPr/>
+      <w:t>2</w:t>
+    </w:r>
+    <w:r>
+      <w:rPr/>
+      <w:fldChar w:fldCharType="end"/>
+    </w:r>
+    <w:r>
+      <w:rPr/>
+      <w:t xml:space="preserve"> di </w:t>
+    </w:r>
+    <w:r>
+      <w:rPr/>
+      <w:fldChar w:fldCharType="begin"/>
+    </w:r>
+    <w:r>
+      <w:rPr/>
+      <w:instrText xml:space="preserve"> NUMPAGES </w:instrText>
+    </w:r>
+    <w:r>
+      <w:rPr/>
+      <w:fldChar w:fldCharType="separate"/>
+    </w:r>
+    <w:r>
+      <w:rPr/>
+      <w:t>2</w:t>
+    </w:r>
+    <w:r>
+      <w:rPr/>
+      <w:fldChar w:fldCharType="end"/>
+    </w:r>
+  </w:p>
+  <w:p>
+    <w:pPr>
+      <w:pStyle w:val="Footer"/>
+      <w:rPr/>
+    </w:pPr>
+    <w:r>
+      <w:rPr/>
+      <w:fldChar w:fldCharType="begin"/>
+    </w:r>
+    <w:r>
+      <w:rPr/>
+      <w:instrText xml:space="preserve"> FILENAME </w:instrText>
+    </w:r>
+    <w:r>
+      <w:rPr/>
+      <w:fldChar w:fldCharType="separate"/>
+    </w:r>
+    <w:r>
+      <w:rPr/>
+      <w:t>SC95_CES_SUAP.docx</w:t>
+    </w:r>
+    <w:r>
+      <w:rPr/>
+      <w:fldChar w:fldCharType="end"/>
+    </w:r>
+  </w:p>
+</w:ftr>
+</file>
+
+<file path=word/footer3.xml><?xml version="1.0" encoding="utf-8"?>
 <w:ftr xmlns:o="urn:schemas-microsoft-com:office:office" xmlns:r="http://schemas.openxmlformats.org/officeDocument/2006/relationships" xmlns:v="urn:schemas-microsoft-com:vml" xmlns:w="http://schemas.openxmlformats.org/wordprocessingml/2006/main" xmlns:w10="urn:schemas-microsoft-com:office:word" xmlns:wp="http://schemas.openxmlformats.org/drawingml/2006/wordprocessingDrawing" xmlns:wps="http://schemas.microsoft.com/office/word/2010/wordprocessingShape" xmlns:wpg="http://schemas.microsoft.com/office/word/2010/wordprocessingGroup" xmlns:mc="http://schemas.openxmlformats.org/markup-compatibility/2006" xmlns:wp14="http://schemas.microsoft.com/office/word/2010/wordprocessingDrawing" xmlns:w14="http://schemas.microsoft.com/office/word/2010/wordml" xmlns:w15="http://schemas.microsoft.com/office/word/2012/wordml" mc:Ignorable="w14 wp14 w15">
   <w:p>
     <w:pPr>
